--- a/ДОКУМЕНТАЦІЯ/ВІДОМІСТЬ .docx
+++ b/ДОКУМЕНТАЦІЯ/ВІДОМІСТЬ .docx
@@ -2962,7 +2962,7 @@
                 <w:szCs w:val="28"/>
                 <w:lang w:val="uk-UA"/>
               </w:rPr>
-              <w:t>1</w:t>
+              <w:t>3</w:t>
             </w:r>
           </w:p>
         </w:tc>
@@ -3020,7 +3020,7 @@
                 <w:szCs w:val="28"/>
                 <w:lang w:val="uk-UA"/>
               </w:rPr>
-              <w:t>структурна</w:t>
+              <w:t>принципова</w:t>
             </w:r>
           </w:p>
         </w:tc>
@@ -3271,6 +3271,655 @@
                 <w:szCs w:val="28"/>
                 <w:lang w:val="uk-UA"/>
               </w:rPr>
+              <w:t xml:space="preserve"> Е</w:t>
+            </w:r>
+            <w:r>
+              <w:rPr>
+                <w:rFonts w:ascii="Times New Roman" w:hAnsi="Times New Roman"/>
+                <w:bCs/>
+                <w:sz w:val="28"/>
+                <w:szCs w:val="28"/>
+                <w:lang w:val="uk-UA"/>
+              </w:rPr>
+              <w:t>3</w:t>
+            </w:r>
+          </w:p>
+        </w:tc>
+        <w:tc>
+          <w:tcPr>
+            <w:tcW w:w="3595" w:type="dxa"/>
+            <w:tcBorders>
+              <w:top w:val="single" w:sz="4" w:space="0" w:color="auto"/>
+              <w:left w:val="single" w:sz="18" w:space="0" w:color="auto"/>
+              <w:bottom w:val="single" w:sz="4" w:space="0" w:color="auto"/>
+              <w:right w:val="single" w:sz="18" w:space="0" w:color="auto"/>
+            </w:tcBorders>
+            <w:vAlign w:val="center"/>
+          </w:tcPr>
+          <w:p>
+            <w:pPr>
+              <w:ind w:right="-17"/>
+              <w:jc w:val="both"/>
+              <w:rPr>
+                <w:rFonts w:ascii="Times New Roman" w:hAnsi="Times New Roman"/>
+                <w:bCs/>
+                <w:sz w:val="28"/>
+                <w:szCs w:val="28"/>
+                <w:lang w:val="uk-UA"/>
+              </w:rPr>
+            </w:pPr>
+            <w:r>
+              <w:rPr>
+                <w:rFonts w:ascii="Times New Roman" w:hAnsi="Times New Roman"/>
+                <w:bCs/>
+                <w:sz w:val="28"/>
+                <w:szCs w:val="28"/>
+                <w:lang w:val="uk-UA"/>
+              </w:rPr>
+              <w:t>Схема електрична</w:t>
+            </w:r>
+          </w:p>
+          <w:p>
+            <w:pPr>
+              <w:ind w:right="-17"/>
+              <w:jc w:val="both"/>
+              <w:rPr>
+                <w:rFonts w:ascii="Times New Roman" w:hAnsi="Times New Roman"/>
+                <w:bCs/>
+                <w:sz w:val="28"/>
+                <w:szCs w:val="28"/>
+                <w:lang w:val="uk-UA"/>
+              </w:rPr>
+            </w:pPr>
+            <w:r>
+              <w:rPr>
+                <w:rFonts w:ascii="Times New Roman" w:hAnsi="Times New Roman"/>
+                <w:bCs/>
+                <w:sz w:val="28"/>
+                <w:szCs w:val="28"/>
+                <w:lang w:val="uk-UA"/>
+              </w:rPr>
+              <w:t>принципова</w:t>
+            </w:r>
+          </w:p>
+        </w:tc>
+        <w:tc>
+          <w:tcPr>
+            <w:tcW w:w="567" w:type="dxa"/>
+            <w:gridSpan w:val="2"/>
+            <w:tcBorders>
+              <w:top w:val="single" w:sz="4" w:space="0" w:color="auto"/>
+              <w:left w:val="single" w:sz="18" w:space="0" w:color="auto"/>
+              <w:bottom w:val="single" w:sz="4" w:space="0" w:color="auto"/>
+              <w:right w:val="single" w:sz="18" w:space="0" w:color="auto"/>
+            </w:tcBorders>
+            <w:vAlign w:val="center"/>
+          </w:tcPr>
+          <w:p>
+            <w:pPr>
+              <w:spacing w:line="360" w:lineRule="auto"/>
+              <w:jc w:val="both"/>
+              <w:rPr>
+                <w:rFonts w:ascii="Times New Roman" w:hAnsi="Times New Roman"/>
+                <w:bCs/>
+                <w:sz w:val="28"/>
+                <w:szCs w:val="28"/>
+                <w:lang w:val="uk-UA"/>
+              </w:rPr>
+            </w:pPr>
+            <w:r>
+              <w:rPr>
+                <w:rFonts w:ascii="Times New Roman" w:hAnsi="Times New Roman"/>
+                <w:bCs/>
+                <w:sz w:val="28"/>
+                <w:szCs w:val="28"/>
+                <w:lang w:val="uk-UA"/>
+              </w:rPr>
+              <w:t>1</w:t>
+            </w:r>
+          </w:p>
+        </w:tc>
+        <w:tc>
+          <w:tcPr>
+            <w:tcW w:w="457" w:type="dxa"/>
+            <w:gridSpan w:val="2"/>
+            <w:tcBorders>
+              <w:top w:val="single" w:sz="4" w:space="0" w:color="auto"/>
+              <w:left w:val="single" w:sz="18" w:space="0" w:color="auto"/>
+              <w:bottom w:val="single" w:sz="4" w:space="0" w:color="auto"/>
+              <w:right w:val="single" w:sz="18" w:space="0" w:color="auto"/>
+            </w:tcBorders>
+            <w:vAlign w:val="center"/>
+          </w:tcPr>
+          <w:p>
+            <w:pPr>
+              <w:spacing w:line="360" w:lineRule="auto"/>
+              <w:jc w:val="both"/>
+              <w:rPr>
+                <w:rFonts w:ascii="Times New Roman" w:hAnsi="Times New Roman"/>
+                <w:bCs/>
+                <w:sz w:val="28"/>
+                <w:szCs w:val="28"/>
+                <w:lang w:val="uk-UA"/>
+              </w:rPr>
+            </w:pPr>
+          </w:p>
+        </w:tc>
+        <w:tc>
+          <w:tcPr>
+            <w:tcW w:w="2369" w:type="dxa"/>
+            <w:gridSpan w:val="3"/>
+            <w:tcBorders>
+              <w:top w:val="single" w:sz="4" w:space="0" w:color="auto"/>
+              <w:left w:val="single" w:sz="18" w:space="0" w:color="auto"/>
+              <w:bottom w:val="single" w:sz="4" w:space="0" w:color="auto"/>
+              <w:right w:val="single" w:sz="18" w:space="0" w:color="auto"/>
+            </w:tcBorders>
+            <w:vAlign w:val="center"/>
+          </w:tcPr>
+          <w:p>
+            <w:pPr>
+              <w:spacing w:line="360" w:lineRule="auto"/>
+              <w:jc w:val="both"/>
+              <w:rPr>
+                <w:rFonts w:ascii="Times New Roman" w:hAnsi="Times New Roman"/>
+                <w:bCs/>
+                <w:sz w:val="28"/>
+                <w:szCs w:val="28"/>
+                <w:lang w:val="uk-UA"/>
+              </w:rPr>
+            </w:pPr>
+          </w:p>
+        </w:tc>
+      </w:tr>
+      <w:tr>
+        <w:trPr>
+          <w:trHeight w:hRule="exact" w:val="699"/>
+          <w:jc w:val="center"/>
+        </w:trPr>
+        <w:tc>
+          <w:tcPr>
+            <w:tcW w:w="397" w:type="dxa"/>
+            <w:tcBorders>
+              <w:top w:val="single" w:sz="4" w:space="0" w:color="auto"/>
+              <w:left w:val="single" w:sz="18" w:space="0" w:color="auto"/>
+              <w:bottom w:val="single" w:sz="4" w:space="0" w:color="auto"/>
+              <w:right w:val="single" w:sz="18" w:space="0" w:color="auto"/>
+            </w:tcBorders>
+            <w:vAlign w:val="center"/>
+          </w:tcPr>
+          <w:p>
+            <w:pPr>
+              <w:spacing w:line="360" w:lineRule="auto"/>
+              <w:jc w:val="both"/>
+              <w:rPr>
+                <w:rFonts w:ascii="Times New Roman" w:hAnsi="Times New Roman"/>
+                <w:bCs/>
+                <w:sz w:val="28"/>
+                <w:szCs w:val="28"/>
+                <w:lang w:val="uk-UA"/>
+              </w:rPr>
+            </w:pPr>
+            <w:r>
+              <w:rPr>
+                <w:rFonts w:ascii="Times New Roman" w:hAnsi="Times New Roman"/>
+                <w:bCs/>
+                <w:sz w:val="28"/>
+                <w:szCs w:val="28"/>
+                <w:lang w:val="uk-UA"/>
+              </w:rPr>
+              <w:t>7</w:t>
+            </w:r>
+          </w:p>
+        </w:tc>
+        <w:tc>
+          <w:tcPr>
+            <w:tcW w:w="567" w:type="dxa"/>
+            <w:tcBorders>
+              <w:top w:val="single" w:sz="4" w:space="0" w:color="auto"/>
+              <w:left w:val="single" w:sz="18" w:space="0" w:color="auto"/>
+              <w:bottom w:val="single" w:sz="4" w:space="0" w:color="auto"/>
+              <w:right w:val="single" w:sz="18" w:space="0" w:color="auto"/>
+            </w:tcBorders>
+            <w:vAlign w:val="center"/>
+          </w:tcPr>
+          <w:p>
+            <w:pPr>
+              <w:spacing w:line="360" w:lineRule="auto"/>
+              <w:jc w:val="both"/>
+              <w:rPr>
+                <w:rFonts w:ascii="Times New Roman" w:hAnsi="Times New Roman"/>
+                <w:bCs/>
+                <w:sz w:val="28"/>
+                <w:szCs w:val="28"/>
+                <w:lang w:val="uk-UA"/>
+              </w:rPr>
+            </w:pPr>
+            <w:r>
+              <w:rPr>
+                <w:rFonts w:ascii="Times New Roman" w:hAnsi="Times New Roman"/>
+                <w:bCs/>
+                <w:sz w:val="28"/>
+                <w:szCs w:val="28"/>
+                <w:lang w:val="uk-UA"/>
+              </w:rPr>
+              <w:t>А3</w:t>
+            </w:r>
+          </w:p>
+        </w:tc>
+        <w:tc>
+          <w:tcPr>
+            <w:tcW w:w="2722" w:type="dxa"/>
+            <w:gridSpan w:val="3"/>
+            <w:tcBorders>
+              <w:top w:val="single" w:sz="4" w:space="0" w:color="auto"/>
+              <w:left w:val="single" w:sz="18" w:space="0" w:color="auto"/>
+              <w:bottom w:val="single" w:sz="4" w:space="0" w:color="auto"/>
+              <w:right w:val="single" w:sz="18" w:space="0" w:color="auto"/>
+            </w:tcBorders>
+            <w:vAlign w:val="center"/>
+          </w:tcPr>
+          <w:p>
+            <w:pPr>
+              <w:spacing w:line="360" w:lineRule="auto"/>
+              <w:jc w:val="both"/>
+              <w:rPr>
+                <w:rFonts w:ascii="Times New Roman" w:hAnsi="Times New Roman"/>
+                <w:bCs/>
+                <w:sz w:val="28"/>
+                <w:szCs w:val="28"/>
+                <w:lang w:val="uk-UA"/>
+              </w:rPr>
+            </w:pPr>
+            <w:r>
+              <w:rPr>
+                <w:rFonts w:ascii="Times New Roman" w:hAnsi="Times New Roman"/>
+                <w:bCs/>
+                <w:sz w:val="28"/>
+                <w:szCs w:val="28"/>
+                <w:lang w:val="uk-UA"/>
+              </w:rPr>
+              <w:t xml:space="preserve">ІАЛЦ </w:t>
+            </w:r>
+            <w:r>
+              <w:rPr>
+                <w:rFonts w:ascii="Times New Roman" w:hAnsi="Times New Roman"/>
+                <w:bCs/>
+                <w:iCs/>
+                <w:sz w:val="28"/>
+                <w:szCs w:val="28"/>
+              </w:rPr>
+              <w:t>46</w:t>
+            </w:r>
+            <w:r>
+              <w:rPr>
+                <w:rFonts w:ascii="Times New Roman" w:hAnsi="Times New Roman"/>
+                <w:bCs/>
+                <w:iCs/>
+                <w:sz w:val="28"/>
+                <w:szCs w:val="28"/>
+                <w:lang w:val="ru-RU"/>
+              </w:rPr>
+              <w:t>6454</w:t>
+            </w:r>
+            <w:r>
+              <w:rPr>
+                <w:rFonts w:ascii="Times New Roman" w:hAnsi="Times New Roman"/>
+                <w:bCs/>
+                <w:sz w:val="28"/>
+                <w:szCs w:val="28"/>
+                <w:lang w:val="uk-UA"/>
+              </w:rPr>
+              <w:t>.00</w:t>
+            </w:r>
+            <w:r>
+              <w:rPr>
+                <w:rFonts w:ascii="Times New Roman" w:hAnsi="Times New Roman"/>
+                <w:bCs/>
+                <w:sz w:val="28"/>
+                <w:szCs w:val="28"/>
+                <w:lang w:val="uk-UA"/>
+              </w:rPr>
+              <w:t>6</w:t>
+            </w:r>
+            <w:r>
+              <w:rPr>
+                <w:rFonts w:ascii="Times New Roman" w:hAnsi="Times New Roman"/>
+                <w:bCs/>
+                <w:sz w:val="28"/>
+                <w:szCs w:val="28"/>
+                <w:lang w:val="uk-UA"/>
+              </w:rPr>
+              <w:t xml:space="preserve"> Е</w:t>
+            </w:r>
+            <w:r>
+              <w:rPr>
+                <w:rFonts w:ascii="Times New Roman" w:hAnsi="Times New Roman"/>
+                <w:bCs/>
+                <w:sz w:val="28"/>
+                <w:szCs w:val="28"/>
+                <w:lang w:val="uk-UA"/>
+              </w:rPr>
+              <w:t>2</w:t>
+            </w:r>
+          </w:p>
+        </w:tc>
+        <w:tc>
+          <w:tcPr>
+            <w:tcW w:w="3595" w:type="dxa"/>
+            <w:tcBorders>
+              <w:top w:val="single" w:sz="4" w:space="0" w:color="auto"/>
+              <w:left w:val="single" w:sz="18" w:space="0" w:color="auto"/>
+              <w:bottom w:val="single" w:sz="4" w:space="0" w:color="auto"/>
+              <w:right w:val="single" w:sz="18" w:space="0" w:color="auto"/>
+            </w:tcBorders>
+            <w:vAlign w:val="center"/>
+          </w:tcPr>
+          <w:p>
+            <w:pPr>
+              <w:ind w:right="-17"/>
+              <w:jc w:val="both"/>
+              <w:rPr>
+                <w:rFonts w:ascii="Times New Roman" w:hAnsi="Times New Roman"/>
+                <w:bCs/>
+                <w:sz w:val="28"/>
+                <w:szCs w:val="28"/>
+                <w:lang w:val="uk-UA"/>
+              </w:rPr>
+            </w:pPr>
+            <w:r>
+              <w:rPr>
+                <w:rFonts w:ascii="Times New Roman" w:hAnsi="Times New Roman"/>
+                <w:bCs/>
+                <w:sz w:val="28"/>
+                <w:szCs w:val="28"/>
+                <w:lang w:val="uk-UA"/>
+              </w:rPr>
+              <w:t>Схема електрична</w:t>
+            </w:r>
+          </w:p>
+          <w:p>
+            <w:pPr>
+              <w:spacing w:line="360" w:lineRule="auto"/>
+              <w:ind w:right="-17"/>
+              <w:jc w:val="both"/>
+              <w:rPr>
+                <w:rFonts w:ascii="Times New Roman" w:hAnsi="Times New Roman"/>
+                <w:bCs/>
+                <w:sz w:val="28"/>
+                <w:szCs w:val="28"/>
+                <w:lang w:val="uk-UA"/>
+              </w:rPr>
+            </w:pPr>
+            <w:r>
+              <w:rPr>
+                <w:rFonts w:ascii="Times New Roman" w:hAnsi="Times New Roman"/>
+                <w:bCs/>
+                <w:sz w:val="28"/>
+                <w:szCs w:val="28"/>
+                <w:lang w:val="uk-UA"/>
+              </w:rPr>
+              <w:t>функціональн</w:t>
+            </w:r>
+            <w:r>
+              <w:rPr>
+                <w:rFonts w:ascii="Times New Roman" w:hAnsi="Times New Roman"/>
+                <w:bCs/>
+                <w:sz w:val="28"/>
+                <w:szCs w:val="28"/>
+                <w:lang w:val="uk-UA"/>
+              </w:rPr>
+              <w:t>а</w:t>
+            </w:r>
+          </w:p>
+        </w:tc>
+        <w:tc>
+          <w:tcPr>
+            <w:tcW w:w="567" w:type="dxa"/>
+            <w:gridSpan w:val="2"/>
+            <w:tcBorders>
+              <w:top w:val="single" w:sz="4" w:space="0" w:color="auto"/>
+              <w:left w:val="single" w:sz="18" w:space="0" w:color="auto"/>
+              <w:bottom w:val="single" w:sz="4" w:space="0" w:color="auto"/>
+              <w:right w:val="single" w:sz="18" w:space="0" w:color="auto"/>
+            </w:tcBorders>
+            <w:vAlign w:val="center"/>
+          </w:tcPr>
+          <w:p>
+            <w:pPr>
+              <w:spacing w:line="360" w:lineRule="auto"/>
+              <w:jc w:val="both"/>
+              <w:rPr>
+                <w:rFonts w:ascii="Times New Roman" w:hAnsi="Times New Roman"/>
+                <w:bCs/>
+                <w:sz w:val="28"/>
+                <w:szCs w:val="28"/>
+                <w:lang w:val="uk-UA"/>
+              </w:rPr>
+            </w:pPr>
+            <w:r>
+              <w:rPr>
+                <w:rFonts w:ascii="Times New Roman" w:hAnsi="Times New Roman"/>
+                <w:bCs/>
+                <w:sz w:val="28"/>
+                <w:szCs w:val="28"/>
+                <w:lang w:val="uk-UA"/>
+              </w:rPr>
+              <w:t>1</w:t>
+            </w:r>
+          </w:p>
+        </w:tc>
+        <w:tc>
+          <w:tcPr>
+            <w:tcW w:w="457" w:type="dxa"/>
+            <w:gridSpan w:val="2"/>
+            <w:tcBorders>
+              <w:top w:val="single" w:sz="4" w:space="0" w:color="auto"/>
+              <w:left w:val="single" w:sz="18" w:space="0" w:color="auto"/>
+              <w:bottom w:val="single" w:sz="4" w:space="0" w:color="auto"/>
+              <w:right w:val="single" w:sz="18" w:space="0" w:color="auto"/>
+            </w:tcBorders>
+            <w:vAlign w:val="center"/>
+          </w:tcPr>
+          <w:p>
+            <w:pPr>
+              <w:spacing w:line="360" w:lineRule="auto"/>
+              <w:jc w:val="both"/>
+              <w:rPr>
+                <w:rFonts w:ascii="Times New Roman" w:hAnsi="Times New Roman"/>
+                <w:bCs/>
+                <w:sz w:val="28"/>
+                <w:szCs w:val="28"/>
+                <w:lang w:val="uk-UA"/>
+              </w:rPr>
+            </w:pPr>
+          </w:p>
+        </w:tc>
+        <w:tc>
+          <w:tcPr>
+            <w:tcW w:w="2369" w:type="dxa"/>
+            <w:gridSpan w:val="3"/>
+            <w:tcBorders>
+              <w:top w:val="single" w:sz="4" w:space="0" w:color="auto"/>
+              <w:left w:val="single" w:sz="18" w:space="0" w:color="auto"/>
+              <w:bottom w:val="single" w:sz="4" w:space="0" w:color="auto"/>
+              <w:right w:val="single" w:sz="18" w:space="0" w:color="auto"/>
+            </w:tcBorders>
+            <w:vAlign w:val="center"/>
+          </w:tcPr>
+          <w:p>
+            <w:pPr>
+              <w:spacing w:line="360" w:lineRule="auto"/>
+              <w:jc w:val="both"/>
+              <w:rPr>
+                <w:rFonts w:ascii="Times New Roman" w:hAnsi="Times New Roman"/>
+                <w:bCs/>
+                <w:sz w:val="28"/>
+                <w:szCs w:val="28"/>
+                <w:lang w:val="uk-UA"/>
+              </w:rPr>
+            </w:pPr>
+          </w:p>
+        </w:tc>
+      </w:tr>
+      <w:tr>
+        <w:trPr>
+          <w:trHeight w:hRule="exact" w:val="722"/>
+          <w:jc w:val="center"/>
+        </w:trPr>
+        <w:tc>
+          <w:tcPr>
+            <w:tcW w:w="397" w:type="dxa"/>
+            <w:tcBorders>
+              <w:top w:val="single" w:sz="4" w:space="0" w:color="auto"/>
+              <w:left w:val="single" w:sz="18" w:space="0" w:color="auto"/>
+              <w:bottom w:val="single" w:sz="4" w:space="0" w:color="auto"/>
+              <w:right w:val="single" w:sz="18" w:space="0" w:color="auto"/>
+            </w:tcBorders>
+            <w:vAlign w:val="center"/>
+          </w:tcPr>
+          <w:p>
+            <w:pPr>
+              <w:spacing w:line="360" w:lineRule="auto"/>
+              <w:jc w:val="both"/>
+              <w:rPr>
+                <w:rFonts w:ascii="Times New Roman" w:hAnsi="Times New Roman"/>
+                <w:bCs/>
+                <w:sz w:val="28"/>
+                <w:szCs w:val="28"/>
+                <w:lang w:val="uk-UA"/>
+              </w:rPr>
+            </w:pPr>
+            <w:r>
+              <w:rPr>
+                <w:rFonts w:ascii="Times New Roman" w:hAnsi="Times New Roman"/>
+                <w:bCs/>
+                <w:sz w:val="28"/>
+                <w:szCs w:val="28"/>
+                <w:lang w:val="uk-UA"/>
+              </w:rPr>
+              <w:t>8</w:t>
+            </w:r>
+          </w:p>
+        </w:tc>
+        <w:tc>
+          <w:tcPr>
+            <w:tcW w:w="567" w:type="dxa"/>
+            <w:tcBorders>
+              <w:top w:val="single" w:sz="4" w:space="0" w:color="auto"/>
+              <w:left w:val="single" w:sz="18" w:space="0" w:color="auto"/>
+              <w:bottom w:val="single" w:sz="4" w:space="0" w:color="auto"/>
+              <w:right w:val="single" w:sz="18" w:space="0" w:color="auto"/>
+            </w:tcBorders>
+            <w:vAlign w:val="center"/>
+          </w:tcPr>
+          <w:p>
+            <w:pPr>
+              <w:spacing w:line="360" w:lineRule="auto"/>
+              <w:jc w:val="both"/>
+              <w:rPr>
+                <w:rFonts w:ascii="Times New Roman" w:hAnsi="Times New Roman"/>
+                <w:bCs/>
+                <w:sz w:val="28"/>
+                <w:szCs w:val="28"/>
+                <w:lang w:val="uk-UA"/>
+              </w:rPr>
+            </w:pPr>
+            <w:r>
+              <w:rPr>
+                <w:rFonts w:ascii="Times New Roman" w:hAnsi="Times New Roman"/>
+                <w:bCs/>
+                <w:sz w:val="28"/>
+                <w:szCs w:val="28"/>
+                <w:lang w:val="uk-UA"/>
+              </w:rPr>
+              <w:t>А4</w:t>
+            </w:r>
+          </w:p>
+        </w:tc>
+        <w:tc>
+          <w:tcPr>
+            <w:tcW w:w="2722" w:type="dxa"/>
+            <w:gridSpan w:val="3"/>
+            <w:tcBorders>
+              <w:top w:val="single" w:sz="4" w:space="0" w:color="auto"/>
+              <w:left w:val="single" w:sz="18" w:space="0" w:color="auto"/>
+              <w:bottom w:val="single" w:sz="4" w:space="0" w:color="auto"/>
+              <w:right w:val="single" w:sz="18" w:space="0" w:color="auto"/>
+            </w:tcBorders>
+            <w:vAlign w:val="center"/>
+          </w:tcPr>
+          <w:p>
+            <w:pPr>
+              <w:spacing w:line="360" w:lineRule="auto"/>
+              <w:jc w:val="both"/>
+              <w:rPr>
+                <w:rFonts w:ascii="Times New Roman" w:hAnsi="Times New Roman"/>
+                <w:bCs/>
+                <w:sz w:val="28"/>
+                <w:szCs w:val="28"/>
+                <w:lang w:val="uk-UA"/>
+              </w:rPr>
+            </w:pPr>
+            <w:r>
+              <w:rPr>
+                <w:rFonts w:ascii="Times New Roman" w:hAnsi="Times New Roman"/>
+                <w:bCs/>
+                <w:sz w:val="28"/>
+                <w:szCs w:val="28"/>
+                <w:lang w:val="uk-UA"/>
+              </w:rPr>
+              <w:t xml:space="preserve">ІАЛЦ </w:t>
+            </w:r>
+            <w:r>
+              <w:rPr>
+                <w:rFonts w:ascii="Times New Roman" w:hAnsi="Times New Roman"/>
+                <w:bCs/>
+                <w:iCs/>
+                <w:sz w:val="28"/>
+                <w:szCs w:val="28"/>
+              </w:rPr>
+              <w:t>46</w:t>
+            </w:r>
+            <w:r>
+              <w:rPr>
+                <w:rFonts w:ascii="Times New Roman" w:hAnsi="Times New Roman"/>
+                <w:bCs/>
+                <w:iCs/>
+                <w:sz w:val="28"/>
+                <w:szCs w:val="28"/>
+                <w:lang w:val="ru-RU"/>
+              </w:rPr>
+              <w:t>6454</w:t>
+            </w:r>
+            <w:r>
+              <w:rPr>
+                <w:rFonts w:ascii="Times New Roman" w:hAnsi="Times New Roman"/>
+                <w:bCs/>
+                <w:sz w:val="28"/>
+                <w:szCs w:val="28"/>
+                <w:lang w:val="uk-UA"/>
+              </w:rPr>
+              <w:t>.00</w:t>
+            </w:r>
+            <w:r>
+              <w:rPr>
+                <w:rFonts w:ascii="Times New Roman" w:hAnsi="Times New Roman"/>
+                <w:bCs/>
+                <w:sz w:val="28"/>
+                <w:szCs w:val="28"/>
+                <w:lang w:val="uk-UA"/>
+              </w:rPr>
+              <w:t>7</w:t>
+            </w:r>
+            <w:r>
+              <w:rPr>
+                <w:rFonts w:ascii="Times New Roman" w:hAnsi="Times New Roman"/>
+                <w:bCs/>
+                <w:sz w:val="28"/>
+                <w:szCs w:val="28"/>
+                <w:lang w:val="uk-UA"/>
+              </w:rPr>
               <w:t xml:space="preserve"> Е1</w:t>
             </w:r>
           </w:p>
@@ -3311,6 +3960,7 @@
           </w:p>
           <w:p>
             <w:pPr>
+              <w:spacing w:line="360" w:lineRule="auto"/>
               <w:ind w:right="-17"/>
               <w:jc w:val="both"/>
               <w:rPr>
@@ -3636,750 +4286,8 @@
                 <w:lang w:val="uk-UA"/>
               </w:rPr>
             </w:pPr>
-          </w:p>
-        </w:tc>
-        <w:tc>
-          <w:tcPr>
-            <w:tcW w:w="567" w:type="dxa"/>
-            <w:tcBorders>
-              <w:top w:val="single" w:sz="4" w:space="0" w:color="auto"/>
-              <w:left w:val="single" w:sz="18" w:space="0" w:color="auto"/>
-              <w:bottom w:val="single" w:sz="4" w:space="0" w:color="auto"/>
-              <w:right w:val="single" w:sz="18" w:space="0" w:color="auto"/>
-            </w:tcBorders>
-            <w:vAlign w:val="center"/>
-          </w:tcPr>
-          <w:p>
-            <w:pPr>
-              <w:spacing w:line="360" w:lineRule="auto"/>
-              <w:jc w:val="both"/>
-              <w:rPr>
-                <w:rFonts w:ascii="Times New Roman" w:hAnsi="Times New Roman"/>
-                <w:bCs/>
-                <w:sz w:val="28"/>
-                <w:szCs w:val="28"/>
-                <w:lang w:val="uk-UA"/>
-              </w:rPr>
-            </w:pPr>
-          </w:p>
-        </w:tc>
-        <w:tc>
-          <w:tcPr>
-            <w:tcW w:w="2722" w:type="dxa"/>
-            <w:gridSpan w:val="3"/>
-            <w:tcBorders>
-              <w:top w:val="single" w:sz="4" w:space="0" w:color="auto"/>
-              <w:left w:val="single" w:sz="18" w:space="0" w:color="auto"/>
-              <w:bottom w:val="single" w:sz="4" w:space="0" w:color="auto"/>
-              <w:right w:val="single" w:sz="18" w:space="0" w:color="auto"/>
-            </w:tcBorders>
-            <w:vAlign w:val="center"/>
-          </w:tcPr>
-          <w:p>
-            <w:pPr>
-              <w:spacing w:line="360" w:lineRule="auto"/>
-              <w:jc w:val="both"/>
-              <w:rPr>
-                <w:rFonts w:ascii="Times New Roman" w:hAnsi="Times New Roman"/>
-                <w:bCs/>
-                <w:sz w:val="28"/>
-                <w:szCs w:val="28"/>
-                <w:lang w:val="uk-UA"/>
-              </w:rPr>
-            </w:pPr>
-          </w:p>
-        </w:tc>
-        <w:tc>
-          <w:tcPr>
-            <w:tcW w:w="3595" w:type="dxa"/>
-            <w:tcBorders>
-              <w:top w:val="single" w:sz="4" w:space="0" w:color="auto"/>
-              <w:left w:val="single" w:sz="18" w:space="0" w:color="auto"/>
-              <w:bottom w:val="single" w:sz="4" w:space="0" w:color="auto"/>
-              <w:right w:val="single" w:sz="18" w:space="0" w:color="auto"/>
-            </w:tcBorders>
-            <w:vAlign w:val="center"/>
-          </w:tcPr>
-          <w:p>
-            <w:pPr>
-              <w:spacing w:line="360" w:lineRule="auto"/>
-              <w:ind w:right="-17"/>
-              <w:jc w:val="both"/>
-              <w:rPr>
-                <w:rFonts w:ascii="Times New Roman" w:hAnsi="Times New Roman"/>
-                <w:bCs/>
-                <w:sz w:val="28"/>
-                <w:szCs w:val="28"/>
-                <w:lang w:val="uk-UA"/>
-              </w:rPr>
-            </w:pPr>
-          </w:p>
-        </w:tc>
-        <w:tc>
-          <w:tcPr>
-            <w:tcW w:w="567" w:type="dxa"/>
-            <w:gridSpan w:val="2"/>
-            <w:tcBorders>
-              <w:top w:val="single" w:sz="4" w:space="0" w:color="auto"/>
-              <w:left w:val="single" w:sz="18" w:space="0" w:color="auto"/>
-              <w:bottom w:val="single" w:sz="4" w:space="0" w:color="auto"/>
-              <w:right w:val="single" w:sz="18" w:space="0" w:color="auto"/>
-            </w:tcBorders>
-            <w:vAlign w:val="center"/>
-          </w:tcPr>
-          <w:p>
-            <w:pPr>
-              <w:spacing w:line="360" w:lineRule="auto"/>
-              <w:jc w:val="both"/>
-              <w:rPr>
-                <w:rFonts w:ascii="Times New Roman" w:hAnsi="Times New Roman"/>
-                <w:bCs/>
-                <w:sz w:val="28"/>
-                <w:szCs w:val="28"/>
-                <w:lang w:val="uk-UA"/>
-              </w:rPr>
-            </w:pPr>
-          </w:p>
-        </w:tc>
-        <w:tc>
-          <w:tcPr>
-            <w:tcW w:w="457" w:type="dxa"/>
-            <w:gridSpan w:val="2"/>
-            <w:tcBorders>
-              <w:top w:val="single" w:sz="4" w:space="0" w:color="auto"/>
-              <w:left w:val="single" w:sz="18" w:space="0" w:color="auto"/>
-              <w:bottom w:val="single" w:sz="4" w:space="0" w:color="auto"/>
-              <w:right w:val="single" w:sz="18" w:space="0" w:color="auto"/>
-            </w:tcBorders>
-            <w:vAlign w:val="center"/>
-          </w:tcPr>
-          <w:p>
-            <w:pPr>
-              <w:spacing w:line="360" w:lineRule="auto"/>
-              <w:jc w:val="both"/>
-              <w:rPr>
-                <w:rFonts w:ascii="Times New Roman" w:hAnsi="Times New Roman"/>
-                <w:bCs/>
-                <w:sz w:val="28"/>
-                <w:szCs w:val="28"/>
-                <w:lang w:val="uk-UA"/>
-              </w:rPr>
-            </w:pPr>
-          </w:p>
-        </w:tc>
-        <w:tc>
-          <w:tcPr>
-            <w:tcW w:w="2369" w:type="dxa"/>
-            <w:gridSpan w:val="3"/>
-            <w:tcBorders>
-              <w:top w:val="single" w:sz="4" w:space="0" w:color="auto"/>
-              <w:left w:val="single" w:sz="18" w:space="0" w:color="auto"/>
-              <w:bottom w:val="single" w:sz="4" w:space="0" w:color="auto"/>
-              <w:right w:val="single" w:sz="18" w:space="0" w:color="auto"/>
-            </w:tcBorders>
-            <w:vAlign w:val="center"/>
-          </w:tcPr>
-          <w:p>
-            <w:pPr>
-              <w:spacing w:line="360" w:lineRule="auto"/>
-              <w:jc w:val="both"/>
-              <w:rPr>
-                <w:rFonts w:ascii="Times New Roman" w:hAnsi="Times New Roman"/>
-                <w:bCs/>
-                <w:sz w:val="28"/>
-                <w:szCs w:val="28"/>
-                <w:lang w:val="uk-UA"/>
-              </w:rPr>
-            </w:pPr>
-          </w:p>
-        </w:tc>
-      </w:tr>
-      <w:tr>
-        <w:trPr>
-          <w:trHeight w:hRule="exact" w:val="363"/>
-          <w:jc w:val="center"/>
-        </w:trPr>
-        <w:tc>
-          <w:tcPr>
-            <w:tcW w:w="397" w:type="dxa"/>
-            <w:tcBorders>
-              <w:top w:val="single" w:sz="4" w:space="0" w:color="auto"/>
-              <w:left w:val="single" w:sz="18" w:space="0" w:color="auto"/>
-              <w:bottom w:val="single" w:sz="4" w:space="0" w:color="auto"/>
-              <w:right w:val="single" w:sz="18" w:space="0" w:color="auto"/>
-            </w:tcBorders>
-            <w:vAlign w:val="center"/>
-          </w:tcPr>
-          <w:p>
-            <w:pPr>
-              <w:spacing w:line="360" w:lineRule="auto"/>
-              <w:jc w:val="both"/>
-              <w:rPr>
-                <w:rFonts w:ascii="Times New Roman" w:hAnsi="Times New Roman"/>
-                <w:bCs/>
-                <w:sz w:val="28"/>
-                <w:szCs w:val="28"/>
-                <w:lang w:val="uk-UA"/>
-              </w:rPr>
-            </w:pPr>
-          </w:p>
-        </w:tc>
-        <w:tc>
-          <w:tcPr>
-            <w:tcW w:w="567" w:type="dxa"/>
-            <w:tcBorders>
-              <w:top w:val="single" w:sz="4" w:space="0" w:color="auto"/>
-              <w:left w:val="single" w:sz="18" w:space="0" w:color="auto"/>
-              <w:bottom w:val="single" w:sz="4" w:space="0" w:color="auto"/>
-              <w:right w:val="single" w:sz="18" w:space="0" w:color="auto"/>
-            </w:tcBorders>
-            <w:vAlign w:val="center"/>
-          </w:tcPr>
-          <w:p>
-            <w:pPr>
-              <w:spacing w:line="360" w:lineRule="auto"/>
-              <w:jc w:val="both"/>
-              <w:rPr>
-                <w:rFonts w:ascii="Times New Roman" w:hAnsi="Times New Roman"/>
-                <w:bCs/>
-                <w:sz w:val="28"/>
-                <w:szCs w:val="28"/>
-                <w:lang w:val="uk-UA"/>
-              </w:rPr>
-            </w:pPr>
-          </w:p>
-        </w:tc>
-        <w:tc>
-          <w:tcPr>
-            <w:tcW w:w="2722" w:type="dxa"/>
-            <w:gridSpan w:val="3"/>
-            <w:tcBorders>
-              <w:top w:val="single" w:sz="4" w:space="0" w:color="auto"/>
-              <w:left w:val="single" w:sz="18" w:space="0" w:color="auto"/>
-              <w:bottom w:val="single" w:sz="4" w:space="0" w:color="auto"/>
-              <w:right w:val="single" w:sz="18" w:space="0" w:color="auto"/>
-            </w:tcBorders>
-            <w:vAlign w:val="center"/>
-          </w:tcPr>
-          <w:p>
-            <w:pPr>
-              <w:spacing w:line="360" w:lineRule="auto"/>
-              <w:jc w:val="both"/>
-              <w:rPr>
-                <w:rFonts w:ascii="Times New Roman" w:hAnsi="Times New Roman"/>
-                <w:bCs/>
-                <w:sz w:val="28"/>
-                <w:szCs w:val="28"/>
-                <w:lang w:val="uk-UA"/>
-              </w:rPr>
-            </w:pPr>
-          </w:p>
-        </w:tc>
-        <w:tc>
-          <w:tcPr>
-            <w:tcW w:w="3595" w:type="dxa"/>
-            <w:tcBorders>
-              <w:top w:val="single" w:sz="4" w:space="0" w:color="auto"/>
-              <w:left w:val="single" w:sz="18" w:space="0" w:color="auto"/>
-              <w:bottom w:val="single" w:sz="4" w:space="0" w:color="auto"/>
-              <w:right w:val="single" w:sz="18" w:space="0" w:color="auto"/>
-            </w:tcBorders>
-            <w:vAlign w:val="center"/>
-          </w:tcPr>
-          <w:p>
-            <w:pPr>
-              <w:spacing w:line="360" w:lineRule="auto"/>
-              <w:ind w:right="-17"/>
-              <w:jc w:val="both"/>
-              <w:rPr>
-                <w:rFonts w:ascii="Times New Roman" w:hAnsi="Times New Roman"/>
-                <w:bCs/>
-                <w:sz w:val="28"/>
-                <w:szCs w:val="28"/>
-                <w:lang w:val="uk-UA"/>
-              </w:rPr>
-            </w:pPr>
-          </w:p>
-        </w:tc>
-        <w:tc>
-          <w:tcPr>
-            <w:tcW w:w="567" w:type="dxa"/>
-            <w:gridSpan w:val="2"/>
-            <w:tcBorders>
-              <w:top w:val="single" w:sz="4" w:space="0" w:color="auto"/>
-              <w:left w:val="single" w:sz="18" w:space="0" w:color="auto"/>
-              <w:bottom w:val="single" w:sz="4" w:space="0" w:color="auto"/>
-              <w:right w:val="single" w:sz="18" w:space="0" w:color="auto"/>
-            </w:tcBorders>
-            <w:vAlign w:val="center"/>
-          </w:tcPr>
-          <w:p>
-            <w:pPr>
-              <w:spacing w:line="360" w:lineRule="auto"/>
-              <w:jc w:val="both"/>
-              <w:rPr>
-                <w:rFonts w:ascii="Times New Roman" w:hAnsi="Times New Roman"/>
-                <w:bCs/>
-                <w:sz w:val="28"/>
-                <w:szCs w:val="28"/>
-                <w:lang w:val="uk-UA"/>
-              </w:rPr>
-            </w:pPr>
-          </w:p>
-        </w:tc>
-        <w:tc>
-          <w:tcPr>
-            <w:tcW w:w="457" w:type="dxa"/>
-            <w:gridSpan w:val="2"/>
-            <w:tcBorders>
-              <w:top w:val="single" w:sz="4" w:space="0" w:color="auto"/>
-              <w:left w:val="single" w:sz="18" w:space="0" w:color="auto"/>
-              <w:bottom w:val="single" w:sz="4" w:space="0" w:color="auto"/>
-              <w:right w:val="single" w:sz="18" w:space="0" w:color="auto"/>
-            </w:tcBorders>
-            <w:vAlign w:val="center"/>
-          </w:tcPr>
-          <w:p>
-            <w:pPr>
-              <w:spacing w:line="360" w:lineRule="auto"/>
-              <w:jc w:val="both"/>
-              <w:rPr>
-                <w:rFonts w:ascii="Times New Roman" w:hAnsi="Times New Roman"/>
-                <w:bCs/>
-                <w:sz w:val="28"/>
-                <w:szCs w:val="28"/>
-                <w:lang w:val="uk-UA"/>
-              </w:rPr>
-            </w:pPr>
-          </w:p>
-        </w:tc>
-        <w:tc>
-          <w:tcPr>
-            <w:tcW w:w="2369" w:type="dxa"/>
-            <w:gridSpan w:val="3"/>
-            <w:tcBorders>
-              <w:top w:val="single" w:sz="4" w:space="0" w:color="auto"/>
-              <w:left w:val="single" w:sz="18" w:space="0" w:color="auto"/>
-              <w:bottom w:val="single" w:sz="4" w:space="0" w:color="auto"/>
-              <w:right w:val="single" w:sz="18" w:space="0" w:color="auto"/>
-            </w:tcBorders>
-            <w:vAlign w:val="center"/>
-          </w:tcPr>
-          <w:p>
-            <w:pPr>
-              <w:spacing w:line="360" w:lineRule="auto"/>
-              <w:jc w:val="both"/>
-              <w:rPr>
-                <w:rFonts w:ascii="Times New Roman" w:hAnsi="Times New Roman"/>
-                <w:bCs/>
-                <w:sz w:val="28"/>
-                <w:szCs w:val="28"/>
-                <w:lang w:val="uk-UA"/>
-              </w:rPr>
-            </w:pPr>
-          </w:p>
-        </w:tc>
-      </w:tr>
-      <w:tr>
-        <w:trPr>
-          <w:trHeight w:hRule="exact" w:val="363"/>
-          <w:jc w:val="center"/>
-        </w:trPr>
-        <w:tc>
-          <w:tcPr>
-            <w:tcW w:w="397" w:type="dxa"/>
-            <w:tcBorders>
-              <w:top w:val="single" w:sz="4" w:space="0" w:color="auto"/>
-              <w:left w:val="single" w:sz="18" w:space="0" w:color="auto"/>
-              <w:bottom w:val="single" w:sz="4" w:space="0" w:color="auto"/>
-              <w:right w:val="single" w:sz="18" w:space="0" w:color="auto"/>
-            </w:tcBorders>
-            <w:vAlign w:val="center"/>
-          </w:tcPr>
-          <w:p>
-            <w:pPr>
-              <w:spacing w:line="360" w:lineRule="auto"/>
-              <w:jc w:val="both"/>
-              <w:rPr>
-                <w:rFonts w:ascii="Times New Roman" w:hAnsi="Times New Roman"/>
-                <w:bCs/>
-                <w:sz w:val="28"/>
-                <w:szCs w:val="28"/>
-                <w:lang w:val="uk-UA"/>
-              </w:rPr>
-            </w:pPr>
-          </w:p>
-        </w:tc>
-        <w:tc>
-          <w:tcPr>
-            <w:tcW w:w="567" w:type="dxa"/>
-            <w:tcBorders>
-              <w:top w:val="single" w:sz="4" w:space="0" w:color="auto"/>
-              <w:left w:val="single" w:sz="18" w:space="0" w:color="auto"/>
-              <w:bottom w:val="single" w:sz="4" w:space="0" w:color="auto"/>
-              <w:right w:val="single" w:sz="18" w:space="0" w:color="auto"/>
-            </w:tcBorders>
-            <w:vAlign w:val="center"/>
-          </w:tcPr>
-          <w:p>
-            <w:pPr>
-              <w:spacing w:line="360" w:lineRule="auto"/>
-              <w:jc w:val="both"/>
-              <w:rPr>
-                <w:rFonts w:ascii="Times New Roman" w:hAnsi="Times New Roman"/>
-                <w:bCs/>
-                <w:sz w:val="28"/>
-                <w:szCs w:val="28"/>
-                <w:lang w:val="uk-UA"/>
-              </w:rPr>
-            </w:pPr>
-          </w:p>
-        </w:tc>
-        <w:tc>
-          <w:tcPr>
-            <w:tcW w:w="2722" w:type="dxa"/>
-            <w:gridSpan w:val="3"/>
-            <w:tcBorders>
-              <w:top w:val="single" w:sz="4" w:space="0" w:color="auto"/>
-              <w:left w:val="single" w:sz="18" w:space="0" w:color="auto"/>
-              <w:bottom w:val="single" w:sz="4" w:space="0" w:color="auto"/>
-              <w:right w:val="single" w:sz="18" w:space="0" w:color="auto"/>
-            </w:tcBorders>
-            <w:vAlign w:val="center"/>
-          </w:tcPr>
-          <w:p>
-            <w:pPr>
-              <w:spacing w:line="360" w:lineRule="auto"/>
-              <w:jc w:val="both"/>
-              <w:rPr>
-                <w:rFonts w:ascii="Times New Roman" w:hAnsi="Times New Roman"/>
-                <w:bCs/>
-                <w:sz w:val="28"/>
-                <w:szCs w:val="28"/>
-                <w:lang w:val="uk-UA"/>
-              </w:rPr>
-            </w:pPr>
-          </w:p>
-        </w:tc>
-        <w:tc>
-          <w:tcPr>
-            <w:tcW w:w="3595" w:type="dxa"/>
-            <w:tcBorders>
-              <w:top w:val="single" w:sz="4" w:space="0" w:color="auto"/>
-              <w:left w:val="single" w:sz="18" w:space="0" w:color="auto"/>
-              <w:bottom w:val="single" w:sz="4" w:space="0" w:color="auto"/>
-              <w:right w:val="single" w:sz="18" w:space="0" w:color="auto"/>
-            </w:tcBorders>
-            <w:vAlign w:val="center"/>
-          </w:tcPr>
-          <w:p>
-            <w:pPr>
-              <w:spacing w:line="360" w:lineRule="auto"/>
-              <w:ind w:right="-17"/>
-              <w:jc w:val="both"/>
-              <w:rPr>
-                <w:rFonts w:ascii="Times New Roman" w:hAnsi="Times New Roman"/>
-                <w:bCs/>
-                <w:sz w:val="28"/>
-                <w:szCs w:val="28"/>
-                <w:lang w:val="uk-UA"/>
-              </w:rPr>
-            </w:pPr>
-          </w:p>
-        </w:tc>
-        <w:tc>
-          <w:tcPr>
-            <w:tcW w:w="567" w:type="dxa"/>
-            <w:gridSpan w:val="2"/>
-            <w:tcBorders>
-              <w:top w:val="single" w:sz="4" w:space="0" w:color="auto"/>
-              <w:left w:val="single" w:sz="18" w:space="0" w:color="auto"/>
-              <w:bottom w:val="single" w:sz="4" w:space="0" w:color="auto"/>
-              <w:right w:val="single" w:sz="18" w:space="0" w:color="auto"/>
-            </w:tcBorders>
-            <w:vAlign w:val="center"/>
-          </w:tcPr>
-          <w:p>
-            <w:pPr>
-              <w:spacing w:line="360" w:lineRule="auto"/>
-              <w:jc w:val="both"/>
-              <w:rPr>
-                <w:rFonts w:ascii="Times New Roman" w:hAnsi="Times New Roman"/>
-                <w:bCs/>
-                <w:sz w:val="28"/>
-                <w:szCs w:val="28"/>
-                <w:lang w:val="uk-UA"/>
-              </w:rPr>
-            </w:pPr>
-          </w:p>
-        </w:tc>
-        <w:tc>
-          <w:tcPr>
-            <w:tcW w:w="457" w:type="dxa"/>
-            <w:gridSpan w:val="2"/>
-            <w:tcBorders>
-              <w:top w:val="single" w:sz="4" w:space="0" w:color="auto"/>
-              <w:left w:val="single" w:sz="18" w:space="0" w:color="auto"/>
-              <w:bottom w:val="single" w:sz="4" w:space="0" w:color="auto"/>
-              <w:right w:val="single" w:sz="18" w:space="0" w:color="auto"/>
-            </w:tcBorders>
-            <w:vAlign w:val="center"/>
-          </w:tcPr>
-          <w:p>
-            <w:pPr>
-              <w:spacing w:line="360" w:lineRule="auto"/>
-              <w:jc w:val="both"/>
-              <w:rPr>
-                <w:rFonts w:ascii="Times New Roman" w:hAnsi="Times New Roman"/>
-                <w:bCs/>
-                <w:sz w:val="28"/>
-                <w:szCs w:val="28"/>
-                <w:lang w:val="uk-UA"/>
-              </w:rPr>
-            </w:pPr>
-          </w:p>
-        </w:tc>
-        <w:tc>
-          <w:tcPr>
-            <w:tcW w:w="2369" w:type="dxa"/>
-            <w:gridSpan w:val="3"/>
-            <w:tcBorders>
-              <w:top w:val="single" w:sz="4" w:space="0" w:color="auto"/>
-              <w:left w:val="single" w:sz="18" w:space="0" w:color="auto"/>
-              <w:bottom w:val="single" w:sz="4" w:space="0" w:color="auto"/>
-              <w:right w:val="single" w:sz="18" w:space="0" w:color="auto"/>
-            </w:tcBorders>
-            <w:vAlign w:val="center"/>
-          </w:tcPr>
-          <w:p>
-            <w:pPr>
-              <w:spacing w:line="360" w:lineRule="auto"/>
-              <w:jc w:val="both"/>
-              <w:rPr>
-                <w:rFonts w:ascii="Times New Roman" w:hAnsi="Times New Roman"/>
-                <w:bCs/>
-                <w:sz w:val="28"/>
-                <w:szCs w:val="28"/>
-                <w:lang w:val="uk-UA"/>
-              </w:rPr>
-            </w:pPr>
-          </w:p>
-        </w:tc>
-      </w:tr>
-      <w:tr>
-        <w:trPr>
-          <w:trHeight w:hRule="exact" w:val="363"/>
-          <w:jc w:val="center"/>
-        </w:trPr>
-        <w:tc>
-          <w:tcPr>
-            <w:tcW w:w="397" w:type="dxa"/>
-            <w:tcBorders>
-              <w:top w:val="single" w:sz="4" w:space="0" w:color="auto"/>
-              <w:left w:val="single" w:sz="18" w:space="0" w:color="auto"/>
-              <w:bottom w:val="single" w:sz="4" w:space="0" w:color="auto"/>
-              <w:right w:val="single" w:sz="18" w:space="0" w:color="auto"/>
-            </w:tcBorders>
-            <w:vAlign w:val="center"/>
-          </w:tcPr>
-          <w:p>
-            <w:pPr>
-              <w:spacing w:line="360" w:lineRule="auto"/>
-              <w:jc w:val="both"/>
-              <w:rPr>
-                <w:rFonts w:ascii="Times New Roman" w:hAnsi="Times New Roman"/>
-                <w:bCs/>
-                <w:sz w:val="28"/>
-                <w:szCs w:val="28"/>
-                <w:lang w:val="uk-UA"/>
-              </w:rPr>
-            </w:pPr>
-          </w:p>
-        </w:tc>
-        <w:tc>
-          <w:tcPr>
-            <w:tcW w:w="567" w:type="dxa"/>
-            <w:tcBorders>
-              <w:top w:val="single" w:sz="4" w:space="0" w:color="auto"/>
-              <w:left w:val="single" w:sz="18" w:space="0" w:color="auto"/>
-              <w:bottom w:val="single" w:sz="4" w:space="0" w:color="auto"/>
-              <w:right w:val="single" w:sz="18" w:space="0" w:color="auto"/>
-            </w:tcBorders>
-            <w:vAlign w:val="center"/>
-          </w:tcPr>
-          <w:p>
-            <w:pPr>
-              <w:spacing w:line="360" w:lineRule="auto"/>
-              <w:jc w:val="both"/>
-              <w:rPr>
-                <w:rFonts w:ascii="Times New Roman" w:hAnsi="Times New Roman"/>
-                <w:bCs/>
-                <w:sz w:val="28"/>
-                <w:szCs w:val="28"/>
-                <w:lang w:val="uk-UA"/>
-              </w:rPr>
-            </w:pPr>
-          </w:p>
-        </w:tc>
-        <w:tc>
-          <w:tcPr>
-            <w:tcW w:w="2722" w:type="dxa"/>
-            <w:gridSpan w:val="3"/>
-            <w:tcBorders>
-              <w:top w:val="single" w:sz="4" w:space="0" w:color="auto"/>
-              <w:left w:val="single" w:sz="18" w:space="0" w:color="auto"/>
-              <w:bottom w:val="single" w:sz="4" w:space="0" w:color="auto"/>
-              <w:right w:val="single" w:sz="18" w:space="0" w:color="auto"/>
-            </w:tcBorders>
-            <w:vAlign w:val="center"/>
-          </w:tcPr>
-          <w:p>
-            <w:pPr>
-              <w:spacing w:line="360" w:lineRule="auto"/>
-              <w:jc w:val="both"/>
-              <w:rPr>
-                <w:rFonts w:ascii="Times New Roman" w:hAnsi="Times New Roman"/>
-                <w:bCs/>
-                <w:sz w:val="28"/>
-                <w:szCs w:val="28"/>
-                <w:lang w:val="uk-UA"/>
-              </w:rPr>
-            </w:pPr>
-          </w:p>
-        </w:tc>
-        <w:tc>
-          <w:tcPr>
-            <w:tcW w:w="3595" w:type="dxa"/>
-            <w:tcBorders>
-              <w:top w:val="single" w:sz="4" w:space="0" w:color="auto"/>
-              <w:left w:val="single" w:sz="18" w:space="0" w:color="auto"/>
-              <w:bottom w:val="single" w:sz="4" w:space="0" w:color="auto"/>
-              <w:right w:val="single" w:sz="18" w:space="0" w:color="auto"/>
-            </w:tcBorders>
-            <w:vAlign w:val="center"/>
-          </w:tcPr>
-          <w:p>
-            <w:pPr>
-              <w:spacing w:line="360" w:lineRule="auto"/>
-              <w:ind w:right="-17"/>
-              <w:jc w:val="both"/>
-              <w:rPr>
-                <w:rFonts w:ascii="Times New Roman" w:hAnsi="Times New Roman"/>
-                <w:bCs/>
-                <w:sz w:val="28"/>
-                <w:szCs w:val="28"/>
-                <w:lang w:val="uk-UA"/>
-              </w:rPr>
-            </w:pPr>
-          </w:p>
-        </w:tc>
-        <w:tc>
-          <w:tcPr>
-            <w:tcW w:w="567" w:type="dxa"/>
-            <w:gridSpan w:val="2"/>
-            <w:tcBorders>
-              <w:top w:val="single" w:sz="4" w:space="0" w:color="auto"/>
-              <w:left w:val="single" w:sz="18" w:space="0" w:color="auto"/>
-              <w:bottom w:val="single" w:sz="4" w:space="0" w:color="auto"/>
-              <w:right w:val="single" w:sz="18" w:space="0" w:color="auto"/>
-            </w:tcBorders>
-            <w:vAlign w:val="center"/>
-          </w:tcPr>
-          <w:p>
-            <w:pPr>
-              <w:spacing w:line="360" w:lineRule="auto"/>
-              <w:jc w:val="both"/>
-              <w:rPr>
-                <w:rFonts w:ascii="Times New Roman" w:hAnsi="Times New Roman"/>
-                <w:bCs/>
-                <w:sz w:val="28"/>
-                <w:szCs w:val="28"/>
-                <w:lang w:val="uk-UA"/>
-              </w:rPr>
-            </w:pPr>
-          </w:p>
-        </w:tc>
-        <w:tc>
-          <w:tcPr>
-            <w:tcW w:w="457" w:type="dxa"/>
-            <w:gridSpan w:val="2"/>
-            <w:tcBorders>
-              <w:top w:val="single" w:sz="4" w:space="0" w:color="auto"/>
-              <w:left w:val="single" w:sz="18" w:space="0" w:color="auto"/>
-              <w:bottom w:val="single" w:sz="4" w:space="0" w:color="auto"/>
-              <w:right w:val="single" w:sz="18" w:space="0" w:color="auto"/>
-            </w:tcBorders>
-            <w:vAlign w:val="center"/>
-          </w:tcPr>
-          <w:p>
-            <w:pPr>
-              <w:spacing w:line="360" w:lineRule="auto"/>
-              <w:jc w:val="both"/>
-              <w:rPr>
-                <w:rFonts w:ascii="Times New Roman" w:hAnsi="Times New Roman"/>
-                <w:bCs/>
-                <w:sz w:val="28"/>
-                <w:szCs w:val="28"/>
-                <w:lang w:val="uk-UA"/>
-              </w:rPr>
-            </w:pPr>
-          </w:p>
-        </w:tc>
-        <w:tc>
-          <w:tcPr>
-            <w:tcW w:w="2369" w:type="dxa"/>
-            <w:gridSpan w:val="3"/>
-            <w:tcBorders>
-              <w:top w:val="single" w:sz="4" w:space="0" w:color="auto"/>
-              <w:left w:val="single" w:sz="18" w:space="0" w:color="auto"/>
-              <w:bottom w:val="single" w:sz="4" w:space="0" w:color="auto"/>
-              <w:right w:val="single" w:sz="18" w:space="0" w:color="auto"/>
-            </w:tcBorders>
-            <w:vAlign w:val="center"/>
-          </w:tcPr>
-          <w:p>
-            <w:pPr>
-              <w:spacing w:line="360" w:lineRule="auto"/>
-              <w:jc w:val="both"/>
-              <w:rPr>
-                <w:rFonts w:ascii="Times New Roman" w:hAnsi="Times New Roman"/>
-                <w:bCs/>
-                <w:sz w:val="28"/>
-                <w:szCs w:val="28"/>
-                <w:lang w:val="uk-UA"/>
-              </w:rPr>
-            </w:pPr>
-          </w:p>
-        </w:tc>
-      </w:tr>
-      <w:tr>
-        <w:trPr>
-          <w:trHeight w:hRule="exact" w:val="363"/>
-          <w:jc w:val="center"/>
-        </w:trPr>
-        <w:tc>
-          <w:tcPr>
-            <w:tcW w:w="397" w:type="dxa"/>
-            <w:tcBorders>
-              <w:top w:val="single" w:sz="4" w:space="0" w:color="auto"/>
-              <w:left w:val="single" w:sz="18" w:space="0" w:color="auto"/>
-              <w:bottom w:val="single" w:sz="4" w:space="0" w:color="auto"/>
-              <w:right w:val="single" w:sz="18" w:space="0" w:color="auto"/>
-            </w:tcBorders>
-            <w:vAlign w:val="center"/>
-          </w:tcPr>
-          <w:p>
-            <w:pPr>
-              <w:spacing w:line="360" w:lineRule="auto"/>
-              <w:jc w:val="both"/>
-              <w:rPr>
-                <w:rFonts w:ascii="Times New Roman" w:hAnsi="Times New Roman"/>
-                <w:bCs/>
-                <w:sz w:val="28"/>
-                <w:szCs w:val="28"/>
-                <w:lang w:val="uk-UA"/>
-              </w:rPr>
-            </w:pPr>
+            <w:bookmarkStart w:id="0" w:name="_GoBack"/>
+            <w:bookmarkEnd w:id="0"/>
           </w:p>
         </w:tc>
         <w:tc>
@@ -7764,8 +7672,6 @@
           <w:lang w:val="uk-UA"/>
         </w:rPr>
       </w:pPr>
-      <w:bookmarkStart w:id="0" w:name="_GoBack"/>
-      <w:bookmarkEnd w:id="0"/>
       <w:r>
         <w:rPr>
           <w:rFonts w:ascii="Times New Roman" w:hAnsi="Times New Roman"/>
@@ -13734,7 +13640,7 @@
 </file>
 
 <file path=customXml/itemProps1.xml><?xml version="1.0" encoding="utf-8"?>
-<ds:datastoreItem xmlns:ds="http://schemas.openxmlformats.org/officeDocument/2006/customXml" ds:itemID="{4A5210C9-E565-4615-B6F1-09279425D786}">
+<ds:datastoreItem xmlns:ds="http://schemas.openxmlformats.org/officeDocument/2006/customXml" ds:itemID="{BEFD4FCE-6744-49D6-888D-18DF41D7F546}">
   <ds:schemaRefs>
     <ds:schemaRef ds:uri="http://schemas.openxmlformats.org/officeDocument/2006/bibliography"/>
   </ds:schemaRefs>

--- a/ДОКУМЕНТАЦІЯ/ВІДОМІСТЬ .docx
+++ b/ДОКУМЕНТАЦІЯ/ВІДОМІСТЬ .docx
@@ -2347,6 +2347,16 @@
                 <w:lang w:val="uk-UA"/>
               </w:rPr>
             </w:pPr>
+            <w:r>
+              <w:rPr>
+                <w:rFonts w:ascii="Times New Roman" w:hAnsi="Times New Roman"/>
+                <w:bCs/>
+                <w:sz w:val="28"/>
+                <w:szCs w:val="28"/>
+                <w:lang w:val="uk-UA"/>
+              </w:rPr>
+              <w:t>59</w:t>
+            </w:r>
           </w:p>
         </w:tc>
         <w:tc>
@@ -4286,8 +4296,6 @@
                 <w:lang w:val="uk-UA"/>
               </w:rPr>
             </w:pPr>
-            <w:bookmarkStart w:id="0" w:name="_GoBack"/>
-            <w:bookmarkEnd w:id="0"/>
           </w:p>
         </w:tc>
         <w:tc>
@@ -6921,15 +6929,25 @@
               <w:spacing w:line="360" w:lineRule="auto"/>
               <w:jc w:val="both"/>
               <w:rPr>
-                <w:rFonts w:ascii="GOST type B" w:hAnsi="GOST type B"/>
-                <w:bCs/>
-                <w:i/>
+                <w:rFonts w:ascii="Times New Roman" w:hAnsi="Times New Roman"/>
+                <w:bCs/>
                 <w:color w:val="000000"/>
                 <w:sz w:val="18"/>
                 <w:szCs w:val="28"/>
                 <w:lang w:val="uk-UA"/>
               </w:rPr>
             </w:pPr>
+            <w:r>
+              <w:rPr>
+                <w:rFonts w:ascii="Times New Roman" w:hAnsi="Times New Roman"/>
+                <w:bCs/>
+                <w:color w:val="000000"/>
+                <w:sz w:val="18"/>
+                <w:szCs w:val="28"/>
+                <w:lang w:val="uk-UA"/>
+              </w:rPr>
+              <w:t>Симоненко В.П.</w:t>
+            </w:r>
           </w:p>
         </w:tc>
         <w:tc>
@@ -7137,6 +7155,8 @@
                 <w:lang w:val="uk-UA"/>
               </w:rPr>
             </w:pPr>
+            <w:bookmarkStart w:id="0" w:name="_GoBack"/>
+            <w:bookmarkEnd w:id="0"/>
           </w:p>
         </w:tc>
         <w:tc>
@@ -13640,7 +13660,7 @@
 </file>
 
 <file path=customXml/itemProps1.xml><?xml version="1.0" encoding="utf-8"?>
-<ds:datastoreItem xmlns:ds="http://schemas.openxmlformats.org/officeDocument/2006/customXml" ds:itemID="{BEFD4FCE-6744-49D6-888D-18DF41D7F546}">
+<ds:datastoreItem xmlns:ds="http://schemas.openxmlformats.org/officeDocument/2006/customXml" ds:itemID="{9082A527-A9AC-4299-8782-127B4B8EA719}">
   <ds:schemaRefs>
     <ds:schemaRef ds:uri="http://schemas.openxmlformats.org/officeDocument/2006/bibliography"/>
   </ds:schemaRefs>
